--- a/Наработки/книги/Демонолог 1 глава.docx
+++ b/Наработки/книги/Демонолог 1 глава.docx
@@ -189,7 +189,15 @@
         <w:rPr>
           <w:rFonts w:ascii="Times New Roman" w:hAnsi="Times New Roman" w:cs="Times New Roman"/>
         </w:rPr>
-        <w:t>перевозя</w:t>
+        <w:t>п</w:t>
+      </w:r>
+      <w:bookmarkStart w:id="0" w:name="_GoBack"/>
+      <w:bookmarkEnd w:id="0"/>
+      <w:r>
+        <w:rPr>
+          <w:rFonts w:ascii="Times New Roman" w:hAnsi="Times New Roman" w:cs="Times New Roman"/>
+        </w:rPr>
+        <w:t>еревозя</w:t>
       </w:r>
       <w:r>
         <w:rPr>
@@ -1275,21 +1283,7 @@
         <w:rPr>
           <w:rFonts w:ascii="Times New Roman" w:hAnsi="Times New Roman" w:cs="Times New Roman"/>
         </w:rPr>
-        <w:t xml:space="preserve"> кусок мела и гримуар под руку, </w:t>
-      </w:r>
-      <w:proofErr w:type="spellStart"/>
-      <w:r>
-        <w:rPr>
-          <w:rFonts w:ascii="Times New Roman" w:hAnsi="Times New Roman" w:cs="Times New Roman"/>
-        </w:rPr>
-        <w:t>демонолог</w:t>
-      </w:r>
-      <w:proofErr w:type="spellEnd"/>
-      <w:r>
-        <w:rPr>
-          <w:rFonts w:ascii="Times New Roman" w:hAnsi="Times New Roman" w:cs="Times New Roman"/>
-        </w:rPr>
-        <w:t xml:space="preserve"> нашёл</w:t>
+        <w:t xml:space="preserve"> кусок мела и гримуар под руку, демонолог нашёл</w:t>
       </w:r>
       <w:r>
         <w:rPr>
@@ -2230,25 +2224,83 @@
         </w:rPr>
         <w:t xml:space="preserve"> начал ощущать подступающую боль. </w:t>
       </w:r>
-      <w:proofErr w:type="spellStart"/>
-      <w:r>
-        <w:rPr>
-          <w:rFonts w:ascii="Times New Roman" w:hAnsi="Times New Roman" w:cs="Times New Roman"/>
-        </w:rPr>
-        <w:t>Демонолог</w:t>
-      </w:r>
-      <w:proofErr w:type="spellEnd"/>
+      <w:r>
+        <w:rPr>
+          <w:rFonts w:ascii="Times New Roman" w:hAnsi="Times New Roman" w:cs="Times New Roman"/>
+        </w:rPr>
+        <w:t xml:space="preserve">Демонолог </w:t>
+      </w:r>
+      <w:r>
+        <w:rPr>
+          <w:rFonts w:ascii="Times New Roman" w:hAnsi="Times New Roman" w:cs="Times New Roman"/>
+        </w:rPr>
+        <w:t>отпустил</w:t>
+      </w:r>
       <w:r>
         <w:rPr>
           <w:rFonts w:ascii="Times New Roman" w:hAnsi="Times New Roman" w:cs="Times New Roman"/>
         </w:rPr>
         <w:t xml:space="preserve"> </w:t>
       </w:r>
-      <w:r>
-        <w:rPr>
-          <w:rFonts w:ascii="Times New Roman" w:hAnsi="Times New Roman" w:cs="Times New Roman"/>
-        </w:rPr>
-        <w:t>отпустил</w:t>
+      <w:proofErr w:type="spellStart"/>
+      <w:r>
+        <w:rPr>
+          <w:rFonts w:ascii="Times New Roman" w:hAnsi="Times New Roman" w:cs="Times New Roman"/>
+        </w:rPr>
+        <w:t>Хрону</w:t>
+      </w:r>
+      <w:proofErr w:type="spellEnd"/>
+      <w:r>
+        <w:rPr>
+          <w:rFonts w:ascii="Times New Roman" w:hAnsi="Times New Roman" w:cs="Times New Roman"/>
+        </w:rPr>
+        <w:t>, которая поспешил</w:t>
+      </w:r>
+      <w:r>
+        <w:rPr>
+          <w:rFonts w:ascii="Times New Roman" w:hAnsi="Times New Roman" w:cs="Times New Roman"/>
+        </w:rPr>
+        <w:t>а</w:t>
+      </w:r>
+      <w:r>
+        <w:rPr>
+          <w:rFonts w:ascii="Times New Roman" w:hAnsi="Times New Roman" w:cs="Times New Roman"/>
+        </w:rPr>
+        <w:t xml:space="preserve"> скрыться в кронах ближайшего дерева, продолжая с интересом наблюдать оттуда за разгорающимся горном.</w:t>
+      </w:r>
+    </w:p>
+    <w:p>
+      <w:pPr>
+        <w:ind w:firstLine="851"/>
+        <w:rPr>
+          <w:rFonts w:ascii="Times New Roman" w:hAnsi="Times New Roman" w:cs="Times New Roman"/>
+        </w:rPr>
+      </w:pPr>
+      <w:r>
+        <w:rPr>
+          <w:rFonts w:ascii="Times New Roman" w:hAnsi="Times New Roman" w:cs="Times New Roman"/>
+        </w:rPr>
+        <w:t>- Пора начинать ковку. – прошептал демонолог, разворачивая руки ладонями вверх, в которые упали слетевшие с деревьев це</w:t>
+      </w:r>
+      <w:r>
+        <w:rPr>
+          <w:rFonts w:ascii="Times New Roman" w:hAnsi="Times New Roman" w:cs="Times New Roman"/>
+        </w:rPr>
+        <w:t>пи.</w:t>
+      </w:r>
+    </w:p>
+    <w:p>
+      <w:pPr>
+        <w:ind w:firstLine="851"/>
+        <w:rPr>
+          <w:rFonts w:ascii="Times New Roman" w:hAnsi="Times New Roman" w:cs="Times New Roman"/>
+        </w:rPr>
+      </w:pPr>
+      <w:r>
+        <w:rPr>
+          <w:rFonts w:ascii="Times New Roman" w:hAnsi="Times New Roman" w:cs="Times New Roman"/>
+        </w:rPr>
+        <w:t>Не сводя взгляда с разгорающегося горна, мужчина начал раскручивать цепи держа по две штуки в каждой руке. Сделав резкий выпад руками, он выбросил их вперёд, кидая прямо в центр горна. Казалось бы, учитывая их длину, они бы ни</w:t>
       </w:r>
       <w:r>
         <w:rPr>
@@ -2256,65 +2308,11 @@
         </w:rPr>
         <w:t xml:space="preserve"> </w:t>
       </w:r>
-      <w:proofErr w:type="spellStart"/>
-      <w:r>
-        <w:rPr>
-          <w:rFonts w:ascii="Times New Roman" w:hAnsi="Times New Roman" w:cs="Times New Roman"/>
-        </w:rPr>
-        <w:t>Хрону</w:t>
-      </w:r>
-      <w:proofErr w:type="spellEnd"/>
-      <w:r>
-        <w:rPr>
-          <w:rFonts w:ascii="Times New Roman" w:hAnsi="Times New Roman" w:cs="Times New Roman"/>
-        </w:rPr>
-        <w:t>, которая поспешил</w:t>
-      </w:r>
-      <w:r>
-        <w:rPr>
-          <w:rFonts w:ascii="Times New Roman" w:hAnsi="Times New Roman" w:cs="Times New Roman"/>
-        </w:rPr>
-        <w:t>а</w:t>
-      </w:r>
-      <w:r>
-        <w:rPr>
-          <w:rFonts w:ascii="Times New Roman" w:hAnsi="Times New Roman" w:cs="Times New Roman"/>
-        </w:rPr>
-        <w:t xml:space="preserve"> скрыться в кронах ближайшего дерева, продолжая с интересом наблюдать оттуда за разгорающимся горном.</w:t>
-      </w:r>
-    </w:p>
-    <w:p>
-      <w:pPr>
-        <w:ind w:firstLine="851"/>
-        <w:rPr>
-          <w:rFonts w:ascii="Times New Roman" w:hAnsi="Times New Roman" w:cs="Times New Roman"/>
-        </w:rPr>
-      </w:pPr>
-      <w:r>
-        <w:rPr>
-          <w:rFonts w:ascii="Times New Roman" w:hAnsi="Times New Roman" w:cs="Times New Roman"/>
-        </w:rPr>
-        <w:t>- Пора начинать ковку. – прошептал демонолог, разворачивая руки ладонями вверх, в которые упали слетевшие с деревьев це</w:t>
-      </w:r>
-      <w:r>
-        <w:rPr>
-          <w:rFonts w:ascii="Times New Roman" w:hAnsi="Times New Roman" w:cs="Times New Roman"/>
-        </w:rPr>
-        <w:t>пи.</w:t>
-      </w:r>
-    </w:p>
-    <w:p>
-      <w:pPr>
-        <w:ind w:firstLine="851"/>
-        <w:rPr>
-          <w:rFonts w:ascii="Times New Roman" w:hAnsi="Times New Roman" w:cs="Times New Roman"/>
-        </w:rPr>
-      </w:pPr>
-      <w:r>
-        <w:rPr>
-          <w:rFonts w:ascii="Times New Roman" w:hAnsi="Times New Roman" w:cs="Times New Roman"/>
-        </w:rPr>
-        <w:t>Не сводя взгляда с разгорающегося горна, мужчина начал раскручивать цепи держа по две штуки в каждой руке. Сделав резкий выпад руками, он выбросил их вперёд, кидая прямо в центр горна. Казалось бы, учитывая их длину, они бы ни</w:t>
+      <w:r>
+        <w:rPr>
+          <w:rFonts w:ascii="Times New Roman" w:hAnsi="Times New Roman" w:cs="Times New Roman"/>
+        </w:rPr>
+        <w:t>за</w:t>
       </w:r>
       <w:r>
         <w:rPr>
@@ -2326,18 +2324,6 @@
         <w:rPr>
           <w:rFonts w:ascii="Times New Roman" w:hAnsi="Times New Roman" w:cs="Times New Roman"/>
         </w:rPr>
-        <w:t>за</w:t>
-      </w:r>
-      <w:r>
-        <w:rPr>
-          <w:rFonts w:ascii="Times New Roman" w:hAnsi="Times New Roman" w:cs="Times New Roman"/>
-        </w:rPr>
-        <w:t xml:space="preserve"> </w:t>
-      </w:r>
-      <w:r>
-        <w:rPr>
-          <w:rFonts w:ascii="Times New Roman" w:hAnsi="Times New Roman" w:cs="Times New Roman"/>
-        </w:rPr>
         <w:t xml:space="preserve">что не долетели до своей цели, но нет, являясь воплощением воли владельца, они удлинились по одному его желанию, </w:t>
       </w:r>
       <w:r>
@@ -2404,21 +2390,7 @@
         <w:rPr>
           <w:rFonts w:ascii="Times New Roman" w:hAnsi="Times New Roman" w:cs="Times New Roman"/>
         </w:rPr>
-        <w:t xml:space="preserve"> цепей для </w:t>
-      </w:r>
-      <w:proofErr w:type="spellStart"/>
-      <w:r>
-        <w:rPr>
-          <w:rFonts w:ascii="Times New Roman" w:hAnsi="Times New Roman" w:cs="Times New Roman"/>
-        </w:rPr>
-        <w:t>демонологов</w:t>
-      </w:r>
-      <w:proofErr w:type="spellEnd"/>
-      <w:r>
-        <w:rPr>
-          <w:rFonts w:ascii="Times New Roman" w:hAnsi="Times New Roman" w:cs="Times New Roman"/>
-        </w:rPr>
-        <w:t xml:space="preserve"> домена</w:t>
+        <w:t xml:space="preserve"> цепей для демонологов домена</w:t>
       </w:r>
       <w:r>
         <w:rPr>
@@ -2727,21 +2699,7 @@
         <w:rPr>
           <w:rFonts w:ascii="Times New Roman" w:hAnsi="Times New Roman" w:cs="Times New Roman"/>
         </w:rPr>
-        <w:t xml:space="preserve"> даже доменный </w:t>
-      </w:r>
-      <w:proofErr w:type="spellStart"/>
-      <w:r>
-        <w:rPr>
-          <w:rFonts w:ascii="Times New Roman" w:hAnsi="Times New Roman" w:cs="Times New Roman"/>
-        </w:rPr>
-        <w:t>демонолог</w:t>
-      </w:r>
-      <w:proofErr w:type="spellEnd"/>
-      <w:r>
-        <w:rPr>
-          <w:rFonts w:ascii="Times New Roman" w:hAnsi="Times New Roman" w:cs="Times New Roman"/>
-        </w:rPr>
-        <w:t>,</w:t>
+        <w:t xml:space="preserve"> даже доменный демонолог,</w:t>
       </w:r>
       <w:r>
         <w:rPr>
@@ -3734,13 +3692,7 @@
         <w:rPr>
           <w:rFonts w:ascii="Times New Roman" w:hAnsi="Times New Roman" w:cs="Times New Roman"/>
         </w:rPr>
-        <w:t xml:space="preserve"> </w:t>
-      </w:r>
-      <w:r>
-        <w:rPr>
-          <w:rFonts w:ascii="Times New Roman" w:hAnsi="Times New Roman" w:cs="Times New Roman"/>
-        </w:rPr>
-        <w:t>рыбу</w:t>
+        <w:t xml:space="preserve"> рыбу</w:t>
       </w:r>
       <w:r>
         <w:rPr>
@@ -3830,8 +3782,6 @@
         </w:rPr>
         <w:t>парень расправился с остатками еды, после чего лёг на кровать, проваливаясь внутрь своей души, ведь для обычного входа туда, ему не требовались посторонние стимуляторы в виде эликсиров.</w:t>
       </w:r>
-      <w:bookmarkStart w:id="0" w:name="_GoBack"/>
-      <w:bookmarkEnd w:id="0"/>
     </w:p>
     <w:sectPr>
       <w:pgSz w:w="11906" w:h="16838"/>
@@ -4244,6 +4194,7 @@
   <w:style w:type="character" w:default="1" w:styleId="a0">
     <w:name w:val="Default Paragraph Font"/>
     <w:uiPriority w:val="1"/>
+    <w:semiHidden/>
     <w:unhideWhenUsed/>
   </w:style>
   <w:style w:type="table" w:default="1" w:styleId="a1">

--- a/Наработки/книги/Демонолог 1 глава.docx
+++ b/Наработки/книги/Демонолог 1 глава.docx
@@ -281,7 +281,15 @@
         <w:rPr>
           <w:rFonts w:ascii="Times New Roman" w:hAnsi="Times New Roman" w:cs="Times New Roman"/>
         </w:rPr>
-        <w:t xml:space="preserve">корабля начали </w:t>
+        <w:t>корабля на</w:t>
+      </w:r>
+      <w:bookmarkStart w:id="0" w:name="_GoBack"/>
+      <w:bookmarkEnd w:id="0"/>
+      <w:r>
+        <w:rPr>
+          <w:rFonts w:ascii="Times New Roman" w:hAnsi="Times New Roman" w:cs="Times New Roman"/>
+        </w:rPr>
+        <w:t xml:space="preserve">чали </w:t>
       </w:r>
       <w:r>
         <w:rPr>
@@ -1671,7 +1679,19 @@
         <w:rPr>
           <w:rFonts w:ascii="Times New Roman" w:hAnsi="Times New Roman" w:cs="Times New Roman"/>
         </w:rPr>
-        <w:t xml:space="preserve"> отлично выполнял свою работу, разгоняя работу горна, как энергетик ускоряет сердцебиение.</w:t>
+        <w:t xml:space="preserve"> отлично выполнял свою работу, разгоняя работу горна, как </w:t>
+      </w:r>
+      <w:r>
+        <w:rPr>
+          <w:rFonts w:ascii="Times New Roman" w:hAnsi="Times New Roman" w:cs="Times New Roman"/>
+        </w:rPr>
+        <w:t>зёрна кофе</w:t>
+      </w:r>
+      <w:r>
+        <w:rPr>
+          <w:rFonts w:ascii="Times New Roman" w:hAnsi="Times New Roman" w:cs="Times New Roman"/>
+        </w:rPr>
+        <w:t xml:space="preserve"> ускоряет сердцебиение.</w:t>
       </w:r>
     </w:p>
     <w:p>
@@ -3618,8 +3638,6 @@
         </w:rPr>
         <w:t>.</w:t>
       </w:r>
-      <w:bookmarkStart w:id="0" w:name="_GoBack"/>
-      <w:bookmarkEnd w:id="0"/>
     </w:p>
     <w:p>
       <w:pPr>
